--- a/DOCS/Покер.docx
+++ b/DOCS/Покер.docx
@@ -39,7 +39,69 @@
           <w:b/>
           <w:bCs/>
         </w:rPr>
+        <w:t xml:space="preserve">Константин </w:t>
+      </w:r>
+      <w:r>
+        <w:rPr>
+          <w:b/>
+          <w:bCs/>
+        </w:rPr>
         <w:t>Оценка:</w:t>
+      </w:r>
+      <w:r>
+        <w:t xml:space="preserve"> 2</w:t>
+      </w:r>
+    </w:p>
+    <w:p>
+      <w:pPr>
+        <w:ind w:left="720"/>
+      </w:pPr>
+      <w:r>
+        <w:rPr>
+          <w:b/>
+          <w:bCs/>
+        </w:rPr>
+        <w:t>Эрик</w:t>
+      </w:r>
+      <w:r>
+        <w:rPr>
+          <w:b/>
+          <w:bCs/>
+        </w:rPr>
+        <w:t xml:space="preserve"> </w:t>
+      </w:r>
+      <w:r>
+        <w:rPr>
+          <w:b/>
+          <w:bCs/>
+        </w:rPr>
+        <w:t>Оценка:</w:t>
+      </w:r>
+      <w:r>
+        <w:t xml:space="preserve"> </w:t>
+      </w:r>
+      <w:r>
+        <w:t>2</w:t>
+      </w:r>
+    </w:p>
+    <w:p>
+      <w:pPr>
+        <w:ind w:left="720"/>
+      </w:pPr>
+      <w:r>
+        <w:rPr>
+          <w:b/>
+          <w:bCs/>
+        </w:rPr>
+        <w:t>Общая Оценка</w:t>
+      </w:r>
+      <w:r>
+        <w:rPr>
+          <w:b/>
+          <w:bCs/>
+          <w:lang w:val="en-US"/>
+        </w:rPr>
+        <w:t>:</w:t>
       </w:r>
       <w:r>
         <w:t xml:space="preserve"> 2</w:t>
@@ -70,19 +132,76 @@
           <w:b/>
           <w:bCs/>
         </w:rPr>
+        <w:t xml:space="preserve">Константин </w:t>
+      </w:r>
+      <w:r>
+        <w:rPr>
+          <w:b/>
+          <w:bCs/>
+        </w:rPr>
         <w:t>Оценка:</w:t>
       </w:r>
       <w:r>
         <w:t xml:space="preserve"> </w:t>
       </w:r>
       <w:r>
-        <w:rPr>
+        <w:t>5</w:t>
+      </w:r>
+      <w:r>
+        <w:br/>
+      </w:r>
+      <w:r>
+        <w:rPr>
+          <w:b/>
+          <w:bCs/>
+        </w:rPr>
+        <w:t>Эрик</w:t>
+      </w:r>
+      <w:r>
+        <w:rPr>
+          <w:b/>
+          <w:bCs/>
+        </w:rPr>
+        <w:t xml:space="preserve"> </w:t>
+      </w:r>
+      <w:r>
+        <w:rPr>
+          <w:b/>
+          <w:bCs/>
+        </w:rPr>
+        <w:t>Оценка:</w:t>
+      </w:r>
+      <w:r>
+        <w:t xml:space="preserve"> </w:t>
+      </w:r>
+      <w:r>
+        <w:t>8</w:t>
+      </w:r>
+    </w:p>
+    <w:p>
+      <w:pPr>
+        <w:ind w:left="720"/>
+      </w:pPr>
+      <w:r>
+        <w:rPr>
+          <w:b/>
+          <w:bCs/>
+        </w:rPr>
+        <w:t>Общая Оценка</w:t>
+      </w:r>
+      <w:r>
+        <w:rPr>
+          <w:b/>
+          <w:bCs/>
           <w:lang w:val="en-US"/>
         </w:rPr>
+        <w:t>:</w:t>
+      </w:r>
+      <w:r>
+        <w:t xml:space="preserve"> </w:t>
+      </w:r>
+      <w:r>
         <w:t>5</w:t>
-      </w:r>
-      <w:r>
-        <w:br/>
       </w:r>
     </w:p>
     <w:p>
@@ -107,16 +226,73 @@
           <w:b/>
           <w:bCs/>
         </w:rPr>
+        <w:t xml:space="preserve">Константин </w:t>
+      </w:r>
+      <w:r>
+        <w:rPr>
+          <w:b/>
+          <w:bCs/>
+        </w:rPr>
         <w:t>Оценка:</w:t>
       </w:r>
       <w:r>
-        <w:t xml:space="preserve"> </w:t>
-      </w:r>
-      <w:r>
-        <w:t>8</w:t>
+        <w:t xml:space="preserve"> 8</w:t>
       </w:r>
       <w:r>
         <w:br/>
+      </w:r>
+      <w:r>
+        <w:rPr>
+          <w:b/>
+          <w:bCs/>
+        </w:rPr>
+        <w:t>Эрик</w:t>
+      </w:r>
+      <w:r>
+        <w:rPr>
+          <w:b/>
+          <w:bCs/>
+        </w:rPr>
+        <w:t xml:space="preserve"> </w:t>
+      </w:r>
+      <w:r>
+        <w:rPr>
+          <w:b/>
+          <w:bCs/>
+        </w:rPr>
+        <w:t>Оценка:</w:t>
+      </w:r>
+      <w:r>
+        <w:t xml:space="preserve"> </w:t>
+      </w:r>
+      <w:r>
+        <w:t>5</w:t>
+      </w:r>
+    </w:p>
+    <w:p>
+      <w:pPr>
+        <w:ind w:left="720"/>
+      </w:pPr>
+      <w:r>
+        <w:rPr>
+          <w:b/>
+          <w:bCs/>
+        </w:rPr>
+        <w:t>Общая Оценка</w:t>
+      </w:r>
+      <w:r>
+        <w:rPr>
+          <w:b/>
+          <w:bCs/>
+          <w:lang w:val="en-US"/>
+        </w:rPr>
+        <w:t>:</w:t>
+      </w:r>
+      <w:r>
+        <w:t xml:space="preserve"> </w:t>
+      </w:r>
+      <w:r>
+        <w:t>5</w:t>
       </w:r>
     </w:p>
     <w:p>
@@ -141,19 +317,76 @@
           <w:b/>
           <w:bCs/>
         </w:rPr>
+        <w:t xml:space="preserve">Константин </w:t>
+      </w:r>
+      <w:r>
+        <w:rPr>
+          <w:b/>
+          <w:bCs/>
+        </w:rPr>
         <w:t>Оценка:</w:t>
       </w:r>
       <w:r>
         <w:t xml:space="preserve"> </w:t>
       </w:r>
       <w:r>
-        <w:rPr>
+        <w:t>8</w:t>
+      </w:r>
+      <w:r>
+        <w:br/>
+      </w:r>
+      <w:r>
+        <w:rPr>
+          <w:b/>
+          <w:bCs/>
+        </w:rPr>
+        <w:t>Эрик</w:t>
+      </w:r>
+      <w:r>
+        <w:rPr>
+          <w:b/>
+          <w:bCs/>
+        </w:rPr>
+        <w:t xml:space="preserve"> </w:t>
+      </w:r>
+      <w:r>
+        <w:rPr>
+          <w:b/>
+          <w:bCs/>
+        </w:rPr>
+        <w:t>Оценка:</w:t>
+      </w:r>
+      <w:r>
+        <w:t xml:space="preserve"> </w:t>
+      </w:r>
+      <w:r>
+        <w:t>5</w:t>
+      </w:r>
+    </w:p>
+    <w:p>
+      <w:pPr>
+        <w:ind w:left="720"/>
+      </w:pPr>
+      <w:r>
+        <w:rPr>
+          <w:b/>
+          <w:bCs/>
+        </w:rPr>
+        <w:t>Общая Оценка</w:t>
+      </w:r>
+      <w:r>
+        <w:rPr>
+          <w:b/>
+          <w:bCs/>
           <w:lang w:val="en-US"/>
         </w:rPr>
-        <w:t>8</w:t>
-      </w:r>
-      <w:r>
-        <w:br/>
+        <w:t>:</w:t>
+      </w:r>
+      <w:r>
+        <w:t xml:space="preserve"> </w:t>
+      </w:r>
+      <w:r>
+        <w:t>5</w:t>
       </w:r>
     </w:p>
     <w:p>
@@ -178,6 +411,13 @@
           <w:b/>
           <w:bCs/>
         </w:rPr>
+        <w:t xml:space="preserve">Константин </w:t>
+      </w:r>
+      <w:r>
+        <w:rPr>
+          <w:b/>
+          <w:bCs/>
+        </w:rPr>
         <w:t>Оценка:</w:t>
       </w:r>
       <w:r>
@@ -188,6 +428,52 @@
       </w:r>
       <w:r>
         <w:br/>
+      </w:r>
+      <w:r>
+        <w:rPr>
+          <w:b/>
+          <w:bCs/>
+        </w:rPr>
+        <w:t xml:space="preserve">Эрик </w:t>
+      </w:r>
+      <w:r>
+        <w:rPr>
+          <w:b/>
+          <w:bCs/>
+        </w:rPr>
+        <w:t>Оценка:</w:t>
+      </w:r>
+      <w:r>
+        <w:t xml:space="preserve"> </w:t>
+      </w:r>
+      <w:r>
+        <w:t>8</w:t>
+      </w:r>
+    </w:p>
+    <w:p>
+      <w:pPr>
+        <w:ind w:left="720"/>
+      </w:pPr>
+      <w:r>
+        <w:rPr>
+          <w:b/>
+          <w:bCs/>
+        </w:rPr>
+        <w:t>Общая Оценка</w:t>
+      </w:r>
+      <w:r>
+        <w:rPr>
+          <w:b/>
+          <w:bCs/>
+          <w:lang w:val="en-US"/>
+        </w:rPr>
+        <w:t>:</w:t>
+      </w:r>
+      <w:r>
+        <w:t xml:space="preserve"> </w:t>
+      </w:r>
+      <w:r>
+        <w:t>8</w:t>
       </w:r>
     </w:p>
     <w:p>
@@ -212,6 +498,13 @@
           <w:b/>
           <w:bCs/>
         </w:rPr>
+        <w:t xml:space="preserve">Константин </w:t>
+      </w:r>
+      <w:r>
+        <w:rPr>
+          <w:b/>
+          <w:bCs/>
+        </w:rPr>
         <w:t>Оценка:</w:t>
       </w:r>
       <w:r>
@@ -219,6 +512,52 @@
       </w:r>
       <w:r>
         <w:br/>
+      </w:r>
+      <w:r>
+        <w:rPr>
+          <w:b/>
+          <w:bCs/>
+        </w:rPr>
+        <w:t xml:space="preserve">Эрик </w:t>
+      </w:r>
+      <w:r>
+        <w:rPr>
+          <w:b/>
+          <w:bCs/>
+        </w:rPr>
+        <w:t>Оценка:</w:t>
+      </w:r>
+      <w:r>
+        <w:t xml:space="preserve"> </w:t>
+      </w:r>
+      <w:r>
+        <w:t>2</w:t>
+      </w:r>
+    </w:p>
+    <w:p>
+      <w:pPr>
+        <w:ind w:left="720"/>
+      </w:pPr>
+      <w:r>
+        <w:rPr>
+          <w:b/>
+          <w:bCs/>
+        </w:rPr>
+        <w:t>Общая Оценка</w:t>
+      </w:r>
+      <w:r>
+        <w:rPr>
+          <w:b/>
+          <w:bCs/>
+          <w:lang w:val="en-US"/>
+        </w:rPr>
+        <w:t>:</w:t>
+      </w:r>
+      <w:r>
+        <w:t xml:space="preserve"> </w:t>
+      </w:r>
+      <w:r>
+        <w:t>2</w:t>
       </w:r>
     </w:p>
     <w:p>
@@ -243,19 +582,69 @@
           <w:b/>
           <w:bCs/>
         </w:rPr>
+        <w:t xml:space="preserve">Константин </w:t>
+      </w:r>
+      <w:r>
+        <w:rPr>
+          <w:b/>
+          <w:bCs/>
+        </w:rPr>
         <w:t>Оценка:</w:t>
       </w:r>
       <w:r>
         <w:t xml:space="preserve"> </w:t>
       </w:r>
       <w:r>
-        <w:rPr>
+        <w:t>3</w:t>
+      </w:r>
+      <w:r>
+        <w:br/>
+      </w:r>
+      <w:r>
+        <w:rPr>
+          <w:b/>
+          <w:bCs/>
+        </w:rPr>
+        <w:t xml:space="preserve">Эрик </w:t>
+      </w:r>
+      <w:r>
+        <w:rPr>
+          <w:b/>
+          <w:bCs/>
+        </w:rPr>
+        <w:t>Оценка:</w:t>
+      </w:r>
+      <w:r>
+        <w:t xml:space="preserve"> </w:t>
+      </w:r>
+      <w:r>
+        <w:t>1</w:t>
+      </w:r>
+    </w:p>
+    <w:p>
+      <w:pPr>
+        <w:ind w:left="720"/>
+      </w:pPr>
+      <w:r>
+        <w:rPr>
+          <w:b/>
+          <w:bCs/>
+        </w:rPr>
+        <w:t>Общая Оценка</w:t>
+      </w:r>
+      <w:r>
+        <w:rPr>
+          <w:b/>
+          <w:bCs/>
           <w:lang w:val="en-US"/>
         </w:rPr>
-        <w:t>3</w:t>
-      </w:r>
-      <w:r>
-        <w:br/>
+        <w:t>:</w:t>
+      </w:r>
+      <w:r>
+        <w:t xml:space="preserve"> </w:t>
+      </w:r>
+      <w:r>
+        <w:t>1</w:t>
       </w:r>
     </w:p>
     <w:p>
@@ -280,6 +669,13 @@
           <w:b/>
           <w:bCs/>
         </w:rPr>
+        <w:t xml:space="preserve">Константин </w:t>
+      </w:r>
+      <w:r>
+        <w:rPr>
+          <w:b/>
+          <w:bCs/>
+        </w:rPr>
         <w:t>Оценка:</w:t>
       </w:r>
       <w:r>
@@ -290,6 +686,48 @@
       </w:r>
       <w:r>
         <w:br/>
+      </w:r>
+      <w:r>
+        <w:rPr>
+          <w:b/>
+          <w:bCs/>
+        </w:rPr>
+        <w:t xml:space="preserve">Эрик </w:t>
+      </w:r>
+      <w:r>
+        <w:rPr>
+          <w:b/>
+          <w:bCs/>
+        </w:rPr>
+        <w:t>Оценка:</w:t>
+      </w:r>
+      <w:r>
+        <w:t xml:space="preserve"> </w:t>
+      </w:r>
+      <w:r>
+        <w:t>∞</w:t>
+      </w:r>
+    </w:p>
+    <w:p>
+      <w:pPr>
+        <w:ind w:left="720"/>
+      </w:pPr>
+      <w:r>
+        <w:rPr>
+          <w:b/>
+          <w:bCs/>
+        </w:rPr>
+        <w:t>Общая Оценка</w:t>
+      </w:r>
+      <w:r>
+        <w:rPr>
+          <w:b/>
+          <w:bCs/>
+        </w:rPr>
+        <w:t>:</w:t>
+      </w:r>
+      <w:r>
+        <w:t xml:space="preserve"> ∞</w:t>
       </w:r>
     </w:p>
     <w:p>
@@ -336,6 +774,13 @@
           <w:b/>
           <w:bCs/>
         </w:rPr>
+        <w:t xml:space="preserve">Константин </w:t>
+      </w:r>
+      <w:r>
+        <w:rPr>
+          <w:b/>
+          <w:bCs/>
+        </w:rPr>
         <w:t>Оценка:</w:t>
       </w:r>
       <w:r>
@@ -346,6 +791,52 @@
       </w:r>
       <w:r>
         <w:br/>
+      </w:r>
+      <w:r>
+        <w:rPr>
+          <w:b/>
+          <w:bCs/>
+        </w:rPr>
+        <w:t xml:space="preserve">Эрик </w:t>
+      </w:r>
+      <w:r>
+        <w:rPr>
+          <w:b/>
+          <w:bCs/>
+        </w:rPr>
+        <w:t>Оценка:</w:t>
+      </w:r>
+      <w:r>
+        <w:t xml:space="preserve"> </w:t>
+      </w:r>
+      <w:r>
+        <w:t>13</w:t>
+      </w:r>
+    </w:p>
+    <w:p>
+      <w:pPr>
+        <w:ind w:left="720"/>
+      </w:pPr>
+      <w:r>
+        <w:rPr>
+          <w:b/>
+          <w:bCs/>
+        </w:rPr>
+        <w:t>Общая Оценка</w:t>
+      </w:r>
+      <w:r>
+        <w:rPr>
+          <w:b/>
+          <w:bCs/>
+          <w:lang w:val="en-US"/>
+        </w:rPr>
+        <w:t>:</w:t>
+      </w:r>
+      <w:r>
+        <w:t xml:space="preserve"> </w:t>
+      </w:r>
+      <w:r>
+        <w:t>8</w:t>
       </w:r>
     </w:p>
     <w:p>
@@ -370,6 +861,13 @@
           <w:b/>
           <w:bCs/>
         </w:rPr>
+        <w:t xml:space="preserve">Константин </w:t>
+      </w:r>
+      <w:r>
+        <w:rPr>
+          <w:b/>
+          <w:bCs/>
+        </w:rPr>
         <w:t>Оценка:</w:t>
       </w:r>
       <w:r>
@@ -377,6 +875,57 @@
       </w:r>
       <w:r>
         <w:t>8</w:t>
+      </w:r>
+    </w:p>
+    <w:p>
+      <w:pPr>
+        <w:ind w:left="720"/>
+      </w:pPr>
+      <w:r>
+        <w:rPr>
+          <w:b/>
+          <w:bCs/>
+        </w:rPr>
+        <w:t xml:space="preserve">Эрик </w:t>
+      </w:r>
+      <w:r>
+        <w:rPr>
+          <w:b/>
+          <w:bCs/>
+        </w:rPr>
+        <w:t>Оценка:</w:t>
+      </w:r>
+      <w:r>
+        <w:t xml:space="preserve"> </w:t>
+      </w:r>
+      <w:r>
+        <w:t>5</w:t>
+      </w:r>
+    </w:p>
+    <w:p>
+      <w:pPr>
+        <w:ind w:left="720"/>
+      </w:pPr>
+      <w:r>
+        <w:rPr>
+          <w:b/>
+          <w:bCs/>
+        </w:rPr>
+        <w:t>Общая Оценка</w:t>
+      </w:r>
+      <w:r>
+        <w:rPr>
+          <w:b/>
+          <w:bCs/>
+          <w:lang w:val="en-US"/>
+        </w:rPr>
+        <w:t>:</w:t>
+      </w:r>
+      <w:r>
+        <w:t xml:space="preserve"> </w:t>
+      </w:r>
+      <w:r>
+        <w:t>5</w:t>
       </w:r>
     </w:p>
     <w:sectPr>
@@ -1229,6 +1778,7 @@
   <w:style w:type="character" w:default="1" w:styleId="a0">
     <w:name w:val="Default Paragraph Font"/>
     <w:uiPriority w:val="1"/>
+    <w:semiHidden/>
     <w:unhideWhenUsed/>
   </w:style>
   <w:style w:type="table" w:default="1" w:styleId="a1">

--- a/DOCS/Покер.docx
+++ b/DOCS/Покер.docx
@@ -4,6 +4,7 @@
   <w:body>
     <w:p>
       <w:pPr>
+        <w:ind w:firstLine="360"/>
         <w:rPr>
           <w:b/>
           <w:bCs/>
@@ -61,14 +62,7 @@
           <w:b/>
           <w:bCs/>
         </w:rPr>
-        <w:t>Эрик</w:t>
-      </w:r>
-      <w:r>
-        <w:rPr>
-          <w:b/>
-          <w:bCs/>
-        </w:rPr>
-        <w:t xml:space="preserve"> </w:t>
+        <w:t xml:space="preserve">Эрик </w:t>
       </w:r>
       <w:r>
         <w:rPr>
@@ -155,26 +149,19 @@
           <w:b/>
           <w:bCs/>
         </w:rPr>
-        <w:t>Эрик</w:t>
-      </w:r>
-      <w:r>
-        <w:rPr>
-          <w:b/>
-          <w:bCs/>
-        </w:rPr>
+        <w:t xml:space="preserve">Эрик </w:t>
+      </w:r>
+      <w:r>
+        <w:rPr>
+          <w:b/>
+          <w:bCs/>
+        </w:rPr>
+        <w:t>Оценка:</w:t>
+      </w:r>
+      <w:r>
         <w:t xml:space="preserve"> </w:t>
       </w:r>
       <w:r>
-        <w:rPr>
-          <w:b/>
-          <w:bCs/>
-        </w:rPr>
-        <w:t>Оценка:</w:t>
-      </w:r>
-      <w:r>
-        <w:t xml:space="preserve"> </w:t>
-      </w:r>
-      <w:r>
         <w:t>8</w:t>
       </w:r>
     </w:p>
@@ -198,10 +185,7 @@
         <w:t>:</w:t>
       </w:r>
       <w:r>
-        <w:t xml:space="preserve"> </w:t>
-      </w:r>
-      <w:r>
-        <w:t>5</w:t>
+        <w:t xml:space="preserve"> 5</w:t>
       </w:r>
     </w:p>
     <w:p>
@@ -246,26 +230,19 @@
           <w:b/>
           <w:bCs/>
         </w:rPr>
-        <w:t>Эрик</w:t>
-      </w:r>
-      <w:r>
-        <w:rPr>
-          <w:b/>
-          <w:bCs/>
-        </w:rPr>
+        <w:t xml:space="preserve">Эрик </w:t>
+      </w:r>
+      <w:r>
+        <w:rPr>
+          <w:b/>
+          <w:bCs/>
+        </w:rPr>
+        <w:t>Оценка:</w:t>
+      </w:r>
+      <w:r>
         <w:t xml:space="preserve"> </w:t>
       </w:r>
       <w:r>
-        <w:rPr>
-          <w:b/>
-          <w:bCs/>
-        </w:rPr>
-        <w:t>Оценка:</w:t>
-      </w:r>
-      <w:r>
-        <w:t xml:space="preserve"> </w:t>
-      </w:r>
-      <w:r>
         <w:t>5</w:t>
       </w:r>
     </w:p>
@@ -289,10 +266,7 @@
         <w:t>:</w:t>
       </w:r>
       <w:r>
-        <w:t xml:space="preserve"> </w:t>
-      </w:r>
-      <w:r>
-        <w:t>5</w:t>
+        <w:t xml:space="preserve"> 5</w:t>
       </w:r>
     </w:p>
     <w:p>
@@ -340,26 +314,19 @@
           <w:b/>
           <w:bCs/>
         </w:rPr>
-        <w:t>Эрик</w:t>
-      </w:r>
-      <w:r>
-        <w:rPr>
-          <w:b/>
-          <w:bCs/>
-        </w:rPr>
+        <w:t xml:space="preserve">Эрик </w:t>
+      </w:r>
+      <w:r>
+        <w:rPr>
+          <w:b/>
+          <w:bCs/>
+        </w:rPr>
+        <w:t>Оценка:</w:t>
+      </w:r>
+      <w:r>
         <w:t xml:space="preserve"> </w:t>
       </w:r>
       <w:r>
-        <w:rPr>
-          <w:b/>
-          <w:bCs/>
-        </w:rPr>
-        <w:t>Оценка:</w:t>
-      </w:r>
-      <w:r>
-        <w:t xml:space="preserve"> </w:t>
-      </w:r>
-      <w:r>
         <w:t>5</w:t>
       </w:r>
     </w:p>
@@ -383,10 +350,7 @@
         <w:t>:</w:t>
       </w:r>
       <w:r>
-        <w:t xml:space="preserve"> </w:t>
-      </w:r>
-      <w:r>
-        <w:t>5</w:t>
+        <w:t xml:space="preserve"> 5</w:t>
       </w:r>
     </w:p>
     <w:p>
@@ -470,10 +434,7 @@
         <w:t>:</w:t>
       </w:r>
       <w:r>
-        <w:t xml:space="preserve"> </w:t>
-      </w:r>
-      <w:r>
-        <w:t>8</w:t>
+        <w:t xml:space="preserve"> 8</w:t>
       </w:r>
     </w:p>
     <w:p>
@@ -554,10 +515,7 @@
         <w:t>:</w:t>
       </w:r>
       <w:r>
-        <w:t xml:space="preserve"> </w:t>
-      </w:r>
-      <w:r>
-        <w:t>2</w:t>
+        <w:t xml:space="preserve"> 2</w:t>
       </w:r>
     </w:p>
     <w:p>
@@ -641,10 +599,7 @@
         <w:t>:</w:t>
       </w:r>
       <w:r>
-        <w:t xml:space="preserve"> </w:t>
-      </w:r>
-      <w:r>
-        <w:t>1</w:t>
+        <w:t xml:space="preserve"> 1</w:t>
       </w:r>
     </w:p>
     <w:p>
@@ -833,10 +788,7 @@
         <w:t>:</w:t>
       </w:r>
       <w:r>
-        <w:t xml:space="preserve"> </w:t>
-      </w:r>
-      <w:r>
-        <w:t>8</w:t>
+        <w:t xml:space="preserve"> 8</w:t>
       </w:r>
     </w:p>
     <w:p>
@@ -922,10 +874,7 @@
         <w:t>:</w:t>
       </w:r>
       <w:r>
-        <w:t xml:space="preserve"> </w:t>
-      </w:r>
-      <w:r>
-        <w:t>5</w:t>
+        <w:t xml:space="preserve"> 5</w:t>
       </w:r>
     </w:p>
     <w:sectPr>
